--- a/record/基础知识/php/php.net/语言参考/10.Callback  Callable 类型.docx
+++ b/record/基础知识/php/php.net/语言参考/10.Callback  Callable 类型.docx
@@ -8,7 +8,7 @@
         <w:spacing w:before="100" w:beforeAutospacing="1" w:after="100" w:afterAutospacing="1"/>
         <w:jc w:val="left"/>
         <w:rPr>
-          <w:rFonts w:ascii="宋体" w:eastAsia="宋体" w:hAnsi="宋体" w:cs="宋体"/>
+          <w:rFonts w:ascii="宋体" w:eastAsia="宋体" w:hAnsi="宋体" w:cs="宋体" w:hint="eastAsia"/>
           <w:kern w:val="0"/>
           <w:sz w:val="24"/>
           <w:szCs w:val="24"/>
@@ -21,9 +21,76 @@
           <w:sz w:val="24"/>
           <w:szCs w:val="24"/>
         </w:rPr>
+        <w:fldChar w:fldCharType="begin"/>
+      </w:r>
+      <w:r>
+        <w:rPr>
+          <w:rFonts w:ascii="宋体" w:eastAsia="宋体" w:hAnsi="宋体" w:cs="宋体"/>
+          <w:kern w:val="0"/>
+          <w:sz w:val="24"/>
+          <w:szCs w:val="24"/>
+        </w:rPr>
+        <w:instrText xml:space="preserve"> HYPERLINK "../../普通函数与回调函数的区别.docx" </w:instrText>
+      </w:r>
+      <w:r>
+        <w:rPr>
+          <w:rFonts w:ascii="宋体" w:eastAsia="宋体" w:hAnsi="宋体" w:cs="宋体"/>
+          <w:kern w:val="0"/>
+          <w:sz w:val="24"/>
+          <w:szCs w:val="24"/>
+        </w:rPr>
+      </w:r>
+      <w:r>
+        <w:rPr>
+          <w:rFonts w:ascii="宋体" w:eastAsia="宋体" w:hAnsi="宋体" w:cs="宋体"/>
+          <w:kern w:val="0"/>
+          <w:sz w:val="24"/>
+          <w:szCs w:val="24"/>
+        </w:rPr>
+        <w:fldChar w:fldCharType="separate"/>
+      </w:r>
+      <w:r>
+        <w:rPr>
+          <w:rStyle w:val="a3"/>
+          <w:rFonts w:ascii="宋体" w:eastAsia="宋体" w:hAnsi="宋体" w:cs="宋体" w:hint="eastAsia"/>
+          <w:kern w:val="0"/>
+          <w:sz w:val="24"/>
+          <w:szCs w:val="24"/>
+        </w:rPr>
+        <w:t>理解版</w:t>
+      </w:r>
+      <w:r>
+        <w:rPr>
+          <w:rFonts w:ascii="宋体" w:eastAsia="宋体" w:hAnsi="宋体" w:cs="宋体"/>
+          <w:kern w:val="0"/>
+          <w:sz w:val="24"/>
+          <w:szCs w:val="24"/>
+        </w:rPr>
+        <w:fldChar w:fldCharType="end"/>
+      </w:r>
+    </w:p>
+    <w:p>
+      <w:pPr>
+        <w:widowControl/>
+        <w:spacing w:before="100" w:beforeAutospacing="1" w:after="100" w:afterAutospacing="1"/>
+        <w:jc w:val="left"/>
+        <w:rPr>
+          <w:rFonts w:ascii="宋体" w:eastAsia="宋体" w:hAnsi="宋体" w:cs="宋体"/>
+          <w:kern w:val="0"/>
+          <w:sz w:val="24"/>
+          <w:szCs w:val="24"/>
+        </w:rPr>
+      </w:pPr>
+      <w:r>
+        <w:rPr>
+          <w:rFonts w:ascii="宋体" w:eastAsia="宋体" w:hAnsi="宋体" w:cs="宋体"/>
+          <w:kern w:val="0"/>
+          <w:sz w:val="24"/>
+          <w:szCs w:val="24"/>
+        </w:rPr>
         <w:t xml:space="preserve">自 PHP 5.4 起可用 </w:t>
       </w:r>
-      <w:hyperlink r:id="rId5" w:history="1">
+      <w:hyperlink r:id="rId6" w:history="1">
         <w:r>
           <w:rPr>
             <w:rFonts w:ascii="宋体" w:eastAsia="宋体" w:hAnsi="宋体" w:cs="宋体"/>
@@ -65,7 +132,7 @@
         </w:rPr>
         <w:t xml:space="preserve">调类型 callback。本文档基于同样理由使用 </w:t>
       </w:r>
-      <w:hyperlink r:id="rId6" w:anchor="language.types.callback" w:history="1">
+      <w:hyperlink r:id="rId7" w:anchor="language.types.callback" w:history="1">
         <w:r>
           <w:rPr>
             <w:rFonts w:ascii="宋体" w:eastAsia="宋体" w:hAnsi="宋体" w:cs="宋体"/>
@@ -119,7 +186,7 @@
         </w:rPr>
         <w:t xml:space="preserve"> </w:t>
       </w:r>
-      <w:hyperlink r:id="rId7" w:history="1">
+      <w:hyperlink r:id="rId8" w:history="1">
         <w:r>
           <w:rPr>
             <w:rFonts w:ascii="宋体" w:eastAsia="宋体" w:hAnsi="宋体" w:cs="宋体"/>
@@ -151,7 +218,7 @@
         </w:rPr>
         <w:t xml:space="preserve"> </w:t>
       </w:r>
-      <w:hyperlink r:id="rId8" w:history="1">
+      <w:hyperlink r:id="rId9" w:history="1">
         <w:r>
           <w:rPr>
             <w:rFonts w:ascii="宋体" w:eastAsia="宋体" w:hAnsi="宋体" w:cs="宋体"/>
@@ -320,7 +387,7 @@
         </w:rPr>
         <w:t>形式传递的。 可以使用任何内置或用户自定义函数，但除了语言结构例如：</w:t>
       </w:r>
-      <w:hyperlink r:id="rId9" w:history="1">
+      <w:hyperlink r:id="rId10" w:history="1">
         <w:r>
           <w:rPr>
             <w:rFonts w:ascii="宋体" w:eastAsia="宋体" w:hAnsi="宋体" w:cs="宋体"/>
@@ -734,7 +801,7 @@
         </w:rPr>
         <w:t xml:space="preserve"> 或 </w:t>
       </w:r>
-      <w:hyperlink r:id="rId10" w:history="1">
+      <w:hyperlink r:id="rId11" w:history="1">
         <w:r>
           <w:rPr>
             <w:rFonts w:ascii="宋体" w:eastAsia="宋体" w:hAnsi="宋体" w:cs="宋体"/>
@@ -778,7 +845,7 @@
         </w:rPr>
         <w:t xml:space="preserve">一个已实例化的 </w:t>
       </w:r>
-      <w:hyperlink r:id="rId11" w:history="1">
+      <w:hyperlink r:id="rId12" w:history="1">
         <w:r>
           <w:rPr>
             <w:rFonts w:ascii="宋体" w:eastAsia="宋体" w:hAnsi="宋体" w:cs="宋体"/>
@@ -800,7 +867,7 @@
         </w:rPr>
         <w:t xml:space="preserve"> 的方法被作为 </w:t>
       </w:r>
-      <w:hyperlink r:id="rId12" w:history="1">
+      <w:hyperlink r:id="rId13" w:history="1">
         <w:r>
           <w:rPr>
             <w:rFonts w:ascii="宋体" w:eastAsia="宋体" w:hAnsi="宋体" w:cs="宋体"/>
@@ -822,7 +889,7 @@
         </w:rPr>
         <w:t xml:space="preserve"> 传递，下标 0 包含该 </w:t>
       </w:r>
-      <w:hyperlink r:id="rId13" w:history="1">
+      <w:hyperlink r:id="rId14" w:history="1">
         <w:r>
           <w:rPr>
             <w:rFonts w:ascii="宋体" w:eastAsia="宋体" w:hAnsi="宋体" w:cs="宋体"/>
@@ -956,7 +1023,7 @@
         </w:rPr>
         <w:t xml:space="preserve">除了普通的用户自定义函数外，也可传递 </w:t>
       </w:r>
-      <w:hyperlink r:id="rId14" w:history="1">
+      <w:hyperlink r:id="rId15" w:history="1">
         <w:r>
           <w:rPr>
             <w:rFonts w:ascii="宋体" w:eastAsia="宋体" w:hAnsi="宋体" w:cs="宋体"/>
@@ -1642,6 +1709,7 @@
           <w:sz w:val="24"/>
           <w:szCs w:val="24"/>
         </w:rPr>
+        <w:lastRenderedPageBreak/>
         <w:t>// Type 3: Object method call</w:t>
       </w:r>
       <w:r>
@@ -1737,7 +1805,6 @@
           <w:sz w:val="24"/>
           <w:szCs w:val="24"/>
         </w:rPr>
-        <w:lastRenderedPageBreak/>
         <w:t>call_user_func</w:t>
       </w:r>
       <w:proofErr w:type="spellEnd"/>
@@ -2947,6 +3014,7 @@
           <w:sz w:val="24"/>
           <w:szCs w:val="24"/>
         </w:rPr>
+        <w:lastRenderedPageBreak/>
         <w:t>$numbers </w:t>
       </w:r>
       <w:r>
@@ -3047,7 +3115,6 @@
           <w:sz w:val="24"/>
           <w:szCs w:val="24"/>
         </w:rPr>
-        <w:lastRenderedPageBreak/>
         <w:t>// Use the closure as a callback here to </w:t>
       </w:r>
       <w:r>
@@ -3425,7 +3492,7 @@
         </w:rPr>
         <w:t xml:space="preserve">在函数中注册有多个回调内容时(如使用 </w:t>
       </w:r>
-      <w:hyperlink r:id="rId15" w:history="1">
+      <w:hyperlink r:id="rId16" w:history="1">
         <w:r>
           <w:rPr>
             <w:rFonts w:ascii="宋体" w:eastAsia="宋体" w:hAnsi="宋体" w:cs="宋体"/>
@@ -3447,7 +3514,7 @@
         </w:rPr>
         <w:t xml:space="preserve"> 与 </w:t>
       </w:r>
-      <w:hyperlink r:id="rId16" w:history="1">
+      <w:hyperlink r:id="rId17" w:history="1">
         <w:r>
           <w:rPr>
             <w:rFonts w:ascii="宋体" w:eastAsia="宋体" w:hAnsi="宋体" w:cs="宋体"/>
@@ -3470,20 +3537,8 @@
         <w:t>)，如在前一个回调中有未捕获的异常，其后的将不再被调用。</w:t>
       </w:r>
     </w:p>
-    <w:p>
-      <w:pPr>
-        <w:rPr>
-          <w:rFonts w:hint="eastAsia"/>
-        </w:rPr>
-      </w:pPr>
-    </w:p>
-    <w:p>
-      <w:pPr>
-        <w:rPr>
-          <w:rFonts w:hint="eastAsia"/>
-        </w:rPr>
-      </w:pPr>
-    </w:p>
+    <w:p/>
+    <w:p/>
     <w:sectPr>
       <w:pgSz w:w="11906" w:h="16838"/>
       <w:pgMar w:top="1440" w:right="1800" w:bottom="1440" w:left="1800" w:header="851" w:footer="992" w:gutter="0"/>
@@ -3744,7 +3799,6 @@
     <w:name w:val="Hyperlink"/>
     <w:basedOn w:val="a0"/>
     <w:uiPriority w:val="99"/>
-    <w:semiHidden/>
     <w:unhideWhenUsed/>
     <w:rsid w:val="002B54FB"/>
     <w:rPr>
@@ -4198,7 +4252,6 @@
     <w:name w:val="Hyperlink"/>
     <w:basedOn w:val="a0"/>
     <w:uiPriority w:val="99"/>
-    <w:semiHidden/>
     <w:unhideWhenUsed/>
     <w:rsid w:val="002B54FB"/>
     <w:rPr>
@@ -4685,4 +4738,16 @@
   <a:objectDefaults/>
   <a:extraClrSchemeLst/>
 </a:theme>
+</file>
+
+<file path=customXml/item1.xml><?xml version="1.0" encoding="utf-8"?>
+<b:Sources xmlns:b="http://schemas.openxmlformats.org/officeDocument/2006/bibliography" xmlns="http://schemas.openxmlformats.org/officeDocument/2006/bibliography" SelectedStyle="\APA.XSL" StyleName="APA"/>
+</file>
+
+<file path=customXml/itemProps1.xml><?xml version="1.0" encoding="utf-8"?>
+<ds:datastoreItem xmlns:ds="http://schemas.openxmlformats.org/officeDocument/2006/customXml" ds:itemID="{6881C75F-6565-4EF0-8191-E1038A8ECBF4}">
+  <ds:schemaRefs>
+    <ds:schemaRef ds:uri="http://schemas.openxmlformats.org/officeDocument/2006/bibliography"/>
+  </ds:schemaRefs>
+</ds:datastoreItem>
 </file>